--- a/Documents/Requirement Analysis Document/Review/Prima Parte/Use Cases/Word/UseCase_AggiuntaConsulente.docx
+++ b/Documents/Requirement Analysis Document/Review/Prima Parte/Use Cases/Word/UseCase_AggiuntaConsulente.docx
@@ -69,8 +69,7 @@
       <w:tblGrid>
         <w:gridCol w:w="534"/>
         <w:gridCol w:w="771"/>
-        <w:gridCol w:w="64"/>
-        <w:gridCol w:w="26"/>
+        <w:gridCol w:w="90"/>
         <w:gridCol w:w="868"/>
         <w:gridCol w:w="475"/>
         <w:gridCol w:w="7"/>
@@ -86,7 +85,7 @@
         <w:tc>
           <w:tcPr>
             <w:tcW w:w="2738" w:type="dxa"/>
-            <w:gridSpan w:val="6"/>
+            <w:gridSpan w:val="5"/>
             <w:vMerge w:val="restart"/>
           </w:tcPr>
           <w:p>
@@ -254,7 +253,7 @@
         <w:tc>
           <w:tcPr>
             <w:tcW w:w="2738" w:type="dxa"/>
-            <w:gridSpan w:val="6"/>
+            <w:gridSpan w:val="5"/>
             <w:vMerge/>
           </w:tcPr>
           <w:p>
@@ -343,7 +342,7 @@
         <w:tc>
           <w:tcPr>
             <w:tcW w:w="2738" w:type="dxa"/>
-            <w:gridSpan w:val="6"/>
+            <w:gridSpan w:val="5"/>
             <w:vMerge/>
           </w:tcPr>
           <w:p>
@@ -424,7 +423,7 @@
         <w:tc>
           <w:tcPr>
             <w:tcW w:w="2738" w:type="dxa"/>
-            <w:gridSpan w:val="6"/>
+            <w:gridSpan w:val="5"/>
           </w:tcPr>
           <w:p>
             <w:pPr>
@@ -529,7 +528,7 @@
         <w:tc>
           <w:tcPr>
             <w:tcW w:w="2738" w:type="dxa"/>
-            <w:gridSpan w:val="6"/>
+            <w:gridSpan w:val="5"/>
           </w:tcPr>
           <w:p>
             <w:r>
@@ -577,7 +576,7 @@
         <w:tc>
           <w:tcPr>
             <w:tcW w:w="2738" w:type="dxa"/>
-            <w:gridSpan w:val="6"/>
+            <w:gridSpan w:val="5"/>
           </w:tcPr>
           <w:p>
             <w:pPr>
@@ -629,7 +628,7 @@
         <w:tc>
           <w:tcPr>
             <w:tcW w:w="2738" w:type="dxa"/>
-            <w:gridSpan w:val="6"/>
+            <w:gridSpan w:val="5"/>
           </w:tcPr>
           <w:p>
             <w:r>
@@ -666,7 +665,7 @@
         <w:tc>
           <w:tcPr>
             <w:tcW w:w="2738" w:type="dxa"/>
-            <w:gridSpan w:val="6"/>
+            <w:gridSpan w:val="5"/>
           </w:tcPr>
           <w:p>
             <w:pPr>
@@ -745,7 +744,7 @@
         <w:tc>
           <w:tcPr>
             <w:tcW w:w="2738" w:type="dxa"/>
-            <w:gridSpan w:val="6"/>
+            <w:gridSpan w:val="5"/>
           </w:tcPr>
           <w:p>
             <w:pPr>
@@ -808,7 +807,7 @@
         <w:tc>
           <w:tcPr>
             <w:tcW w:w="2738" w:type="dxa"/>
-            <w:gridSpan w:val="6"/>
+            <w:gridSpan w:val="5"/>
           </w:tcPr>
           <w:p>
             <w:r>
@@ -849,7 +848,7 @@
         <w:tc>
           <w:tcPr>
             <w:tcW w:w="2738" w:type="dxa"/>
-            <w:gridSpan w:val="6"/>
+            <w:gridSpan w:val="5"/>
           </w:tcPr>
           <w:p>
             <w:r>
@@ -895,7 +894,7 @@
         <w:tc>
           <w:tcPr>
             <w:tcW w:w="2738" w:type="dxa"/>
-            <w:gridSpan w:val="6"/>
+            <w:gridSpan w:val="5"/>
             <w:vAlign w:val="center"/>
           </w:tcPr>
           <w:p>
@@ -943,7 +942,7 @@
         <w:tc>
           <w:tcPr>
             <w:tcW w:w="2738" w:type="dxa"/>
-            <w:gridSpan w:val="6"/>
+            <w:gridSpan w:val="5"/>
             <w:vAlign w:val="center"/>
           </w:tcPr>
           <w:p>
@@ -988,7 +987,7 @@
         <w:tc>
           <w:tcPr>
             <w:tcW w:w="9854" w:type="dxa"/>
-            <w:gridSpan w:val="11"/>
+            <w:gridSpan w:val="10"/>
             <w:vAlign w:val="center"/>
           </w:tcPr>
           <w:p>
@@ -1025,7 +1024,7 @@
         <w:tc>
           <w:tcPr>
             <w:tcW w:w="1729" w:type="dxa"/>
-            <w:gridSpan w:val="4"/>
+            <w:gridSpan w:val="3"/>
           </w:tcPr>
           <w:p>
             <w:pPr>
@@ -1047,7 +1046,7 @@
               <w:ind w:left="34"/>
             </w:pPr>
             <w:r>
-              <w:t>Richiede al sistema di mostrargli la dashboard dedicata al proprio account premendo sul proprio nome.</w:t>
+              <w:t>Richiede al sistema di mostrargli il menu a tendina dedicato al proprio account premendo sul proprio nome.</w:t>
             </w:r>
           </w:p>
         </w:tc>
@@ -1066,7 +1065,7 @@
         <w:tc>
           <w:tcPr>
             <w:tcW w:w="1729" w:type="dxa"/>
-            <w:gridSpan w:val="4"/>
+            <w:gridSpan w:val="3"/>
           </w:tcPr>
           <w:p>
             <w:pPr>
@@ -1087,7 +1086,7 @@
               <w:ind w:left="34"/>
             </w:pPr>
             <w:r>
-              <w:t>Il sistema restituisce una dashboard con le azioni dedicate all’account del richiedente.</w:t>
+              <w:t>Il sistema restituisce il menu a tendina con le azioni dedicate all’account del richiedente.</w:t>
             </w:r>
           </w:p>
         </w:tc>
@@ -1106,7 +1105,7 @@
         <w:tc>
           <w:tcPr>
             <w:tcW w:w="1729" w:type="dxa"/>
-            <w:gridSpan w:val="4"/>
+            <w:gridSpan w:val="3"/>
           </w:tcPr>
           <w:p>
             <w:pPr>
@@ -1153,50 +1152,7 @@
         <w:tc>
           <w:tcPr>
             <w:tcW w:w="1729" w:type="dxa"/>
-            <w:gridSpan w:val="4"/>
-          </w:tcPr>
-          <w:p>
-            <w:pPr>
-              <w:ind w:left="34"/>
-            </w:pPr>
-            <w:r>
-              <w:t>Sistema</w:t>
-            </w:r>
-            <w:r>
-              <w:t>:</w:t>
-            </w:r>
-          </w:p>
-        </w:tc>
-        <w:tc>
-          <w:tcPr>
-            <w:tcW w:w="7591" w:type="dxa"/>
-            <w:gridSpan w:val="6"/>
-          </w:tcPr>
-          <w:p>
-            <w:pPr>
-              <w:ind w:left="34"/>
-            </w:pPr>
-            <w:r>
-              <w:t>Il server invia la risposta http all’amministratore.</w:t>
-            </w:r>
-          </w:p>
-        </w:tc>
-      </w:tr>
-      <w:tr>
-        <w:tc>
-          <w:tcPr>
-            <w:tcW w:w="534" w:type="dxa"/>
-          </w:tcPr>
-          <w:p>
-            <w:r>
-              <w:t>5</w:t>
-            </w:r>
-          </w:p>
-        </w:tc>
-        <w:tc>
-          <w:tcPr>
-            <w:tcW w:w="1729" w:type="dxa"/>
-            <w:gridSpan w:val="4"/>
+            <w:gridSpan w:val="3"/>
           </w:tcPr>
           <w:p>
             <w:pPr>
@@ -1298,14 +1254,14 @@
           </w:tcPr>
           <w:p>
             <w:r>
-              <w:t>6</w:t>
+              <w:t>5</w:t>
             </w:r>
           </w:p>
         </w:tc>
         <w:tc>
           <w:tcPr>
             <w:tcW w:w="1729" w:type="dxa"/>
-            <w:gridSpan w:val="4"/>
+            <w:gridSpan w:val="3"/>
           </w:tcPr>
           <w:p>
             <w:pPr>
@@ -1335,14 +1291,14 @@
           </w:tcPr>
           <w:p>
             <w:r>
-              <w:t>7</w:t>
+              <w:t>6</w:t>
             </w:r>
           </w:p>
         </w:tc>
         <w:tc>
           <w:tcPr>
             <w:tcW w:w="1729" w:type="dxa"/>
-            <w:gridSpan w:val="4"/>
+            <w:gridSpan w:val="3"/>
           </w:tcPr>
           <w:p>
             <w:pPr>
@@ -1375,14 +1331,14 @@
           </w:tcPr>
           <w:p>
             <w:r>
-              <w:t>8</w:t>
+              <w:t>7</w:t>
             </w:r>
           </w:p>
         </w:tc>
         <w:tc>
           <w:tcPr>
             <w:tcW w:w="1729" w:type="dxa"/>
-            <w:gridSpan w:val="4"/>
+            <w:gridSpan w:val="3"/>
           </w:tcPr>
           <w:p>
             <w:pPr>
@@ -1403,7 +1359,7 @@
           </w:tcPr>
           <w:p>
             <w:r>
-              <w:t>Registra nel database il nuovo consulente con i corrispondenti dati presenti nel form.</w:t>
+              <w:t>Registra il nuovo consulente con i corrispondenti dati presenti nel form.</w:t>
             </w:r>
           </w:p>
         </w:tc>
@@ -1415,14 +1371,14 @@
           </w:tcPr>
           <w:p>
             <w:r>
-              <w:t>9</w:t>
+              <w:t>8</w:t>
             </w:r>
           </w:p>
         </w:tc>
         <w:tc>
           <w:tcPr>
             <w:tcW w:w="1729" w:type="dxa"/>
-            <w:gridSpan w:val="4"/>
+            <w:gridSpan w:val="3"/>
           </w:tcPr>
           <w:p>
             <w:pPr>
@@ -1443,7 +1399,10 @@
           </w:tcPr>
           <w:p>
             <w:r>
-              <w:t>Invia un messaggio all’amministratore notificando che il nuovo consulente è ora attivo sulla piattaforma.</w:t>
+              <w:t>Visualizza</w:t>
+            </w:r>
+            <w:r>
+              <w:t xml:space="preserve"> un messaggio all’amministratore notificando che il nuovo consulente è ora attivo sulla piattaforma.</w:t>
             </w:r>
           </w:p>
         </w:tc>
@@ -1452,7 +1411,7 @@
         <w:tc>
           <w:tcPr>
             <w:tcW w:w="9854" w:type="dxa"/>
-            <w:gridSpan w:val="11"/>
+            <w:gridSpan w:val="10"/>
           </w:tcPr>
           <w:p/>
         </w:tc>
@@ -1461,7 +1420,7 @@
         <w:tc>
           <w:tcPr>
             <w:tcW w:w="9854" w:type="dxa"/>
-            <w:gridSpan w:val="11"/>
+            <w:gridSpan w:val="10"/>
           </w:tcPr>
           <w:p>
             <w:r>
@@ -1481,21 +1440,28 @@
         <w:tc>
           <w:tcPr>
             <w:tcW w:w="1395" w:type="dxa"/>
-            <w:gridSpan w:val="4"/>
-          </w:tcPr>
-          <w:p>
-            <w:pPr>
-              <w:rPr>
-                <w:b/>
-                <w:bCs/>
-              </w:rPr>
-            </w:pPr>
-            <w:r>
-              <w:rPr>
-                <w:b/>
-                <w:bCs/>
-              </w:rPr>
-              <w:t>7.a1</w:t>
+            <w:gridSpan w:val="3"/>
+          </w:tcPr>
+          <w:p>
+            <w:pPr>
+              <w:rPr>
+                <w:b/>
+                <w:bCs/>
+              </w:rPr>
+            </w:pPr>
+            <w:r>
+              <w:rPr>
+                <w:b/>
+                <w:bCs/>
+              </w:rPr>
+              <w:t>6</w:t>
+            </w:r>
+            <w:r>
+              <w:rPr>
+                <w:b/>
+                <w:bCs/>
+              </w:rPr>
+              <w:t>.a1</w:t>
             </w:r>
           </w:p>
         </w:tc>
@@ -1534,7 +1500,13 @@
           </w:tcPr>
           <w:p>
             <w:r>
-              <w:t xml:space="preserve">Visualizza un messaggio di errore che segnala all’utente che </w:t>
+              <w:t xml:space="preserve">Visualizza un messaggio di errore che segnala </w:t>
+            </w:r>
+            <w:r>
+              <w:t>all’amministratore</w:t>
+            </w:r>
+            <w:r>
+              <w:t xml:space="preserve"> che </w:t>
             </w:r>
             <w:r>
               <w:t>non ha inserito tutti i</w:t>
@@ -1552,21 +1524,28 @@
         <w:tc>
           <w:tcPr>
             <w:tcW w:w="1395" w:type="dxa"/>
-            <w:gridSpan w:val="4"/>
-          </w:tcPr>
-          <w:p>
-            <w:pPr>
-              <w:rPr>
-                <w:b/>
-                <w:bCs/>
-              </w:rPr>
-            </w:pPr>
-            <w:r>
-              <w:rPr>
-                <w:b/>
-                <w:bCs/>
-              </w:rPr>
-              <w:t>7.a2</w:t>
+            <w:gridSpan w:val="3"/>
+          </w:tcPr>
+          <w:p>
+            <w:pPr>
+              <w:rPr>
+                <w:b/>
+                <w:bCs/>
+              </w:rPr>
+            </w:pPr>
+            <w:r>
+              <w:rPr>
+                <w:b/>
+                <w:bCs/>
+              </w:rPr>
+              <w:t>6</w:t>
+            </w:r>
+            <w:r>
+              <w:rPr>
+                <w:b/>
+                <w:bCs/>
+              </w:rPr>
+              <w:t>.a2</w:t>
             </w:r>
           </w:p>
         </w:tc>
@@ -1614,7 +1593,7 @@
         <w:tc>
           <w:tcPr>
             <w:tcW w:w="9854" w:type="dxa"/>
-            <w:gridSpan w:val="11"/>
+            <w:gridSpan w:val="10"/>
           </w:tcPr>
           <w:p/>
         </w:tc>
@@ -1623,10 +1602,7 @@
         <w:tc>
           <w:tcPr>
             <w:tcW w:w="9854" w:type="dxa"/>
-            <w:gridSpan w:val="11"/>
-            <w:tcBorders>
-              <w:top w:val="single" w:sz="4" w:space="0" w:color="auto"/>
-            </w:tcBorders>
+            <w:gridSpan w:val="10"/>
           </w:tcPr>
           <w:p>
             <w:r>
@@ -1637,10 +1613,10 @@
               <w:t xml:space="preserve">I Scenario/Flusso di eventi di ERRORE: </w:t>
             </w:r>
             <w:r>
-              <w:t>Il client</w:t>
-            </w:r>
-            <w:r>
-              <w:t xml:space="preserve"> non riesce a connettersi al server</w:t>
+              <w:t>Il sistema non riesce a</w:t>
+            </w:r>
+            <w:r>
+              <w:t>d effettuare il salvataggio dei dati</w:t>
             </w:r>
           </w:p>
         </w:tc>
@@ -1648,28 +1624,29 @@
       <w:tr>
         <w:tc>
           <w:tcPr>
-            <w:tcW w:w="1369" w:type="dxa"/>
-            <w:gridSpan w:val="3"/>
-          </w:tcPr>
-          <w:p>
-            <w:pPr>
-              <w:rPr>
-                <w:b/>
-                <w:bCs/>
-              </w:rPr>
-            </w:pPr>
-            <w:r>
-              <w:rPr>
-                <w:b/>
-                <w:bCs/>
-              </w:rPr>
-              <w:t>3.a1</w:t>
-            </w:r>
-          </w:p>
-        </w:tc>
-        <w:tc>
-          <w:tcPr>
-            <w:tcW w:w="1369" w:type="dxa"/>
+            <w:tcW w:w="1305" w:type="dxa"/>
+            <w:gridSpan w:val="2"/>
+          </w:tcPr>
+          <w:p>
+            <w:pPr>
+              <w:rPr>
+                <w:b/>
+                <w:bCs/>
+              </w:rPr>
+            </w:pPr>
+            <w:r>
+              <w:rPr>
+                <w:b/>
+                <w:bCs/>
+              </w:rPr>
+              <w:lastRenderedPageBreak/>
+              <w:t>7.a1</w:t>
+            </w:r>
+          </w:p>
+        </w:tc>
+        <w:tc>
+          <w:tcPr>
+            <w:tcW w:w="1433" w:type="dxa"/>
             <w:gridSpan w:val="3"/>
           </w:tcPr>
           <w:p>
@@ -1704,7 +1681,7 @@
               <w:t xml:space="preserve">segnala che </w:t>
             </w:r>
             <w:r>
-              <w:t>non è stato possibile effettuare la comunicazione di sistema.</w:t>
+              <w:t>il sistema non è riuscito ad effettuare il salvataggio dei dati.</w:t>
             </w:r>
           </w:p>
         </w:tc>
@@ -1712,7 +1689,28 @@
       <w:tr>
         <w:tc>
           <w:tcPr>
-            <w:tcW w:w="1369" w:type="dxa"/>
+            <w:tcW w:w="1305" w:type="dxa"/>
+            <w:gridSpan w:val="2"/>
+          </w:tcPr>
+          <w:p>
+            <w:pPr>
+              <w:rPr>
+                <w:b/>
+                <w:bCs/>
+              </w:rPr>
+            </w:pPr>
+            <w:r>
+              <w:rPr>
+                <w:b/>
+                <w:bCs/>
+              </w:rPr>
+              <w:t>7.a2</w:t>
+            </w:r>
+          </w:p>
+        </w:tc>
+        <w:tc>
+          <w:tcPr>
+            <w:tcW w:w="1433" w:type="dxa"/>
             <w:gridSpan w:val="3"/>
           </w:tcPr>
           <w:p>
@@ -1727,28 +1725,7 @@
                 <w:b/>
                 <w:bCs/>
               </w:rPr>
-              <w:t>3.a2</w:t>
-            </w:r>
-          </w:p>
-        </w:tc>
-        <w:tc>
-          <w:tcPr>
-            <w:tcW w:w="1369" w:type="dxa"/>
-            <w:gridSpan w:val="3"/>
-          </w:tcPr>
-          <w:p>
-            <w:pPr>
-              <w:rPr>
-                <w:b/>
-                <w:bCs/>
-              </w:rPr>
-            </w:pPr>
-            <w:r>
-              <w:rPr>
-                <w:b/>
-                <w:bCs/>
-              </w:rPr>
-              <w:t>Sistema</w:t>
+              <w:t>Sistema:</w:t>
             </w:r>
           </w:p>
         </w:tc>
@@ -1768,7 +1745,7 @@
         <w:tc>
           <w:tcPr>
             <w:tcW w:w="9854" w:type="dxa"/>
-            <w:gridSpan w:val="11"/>
+            <w:gridSpan w:val="10"/>
           </w:tcPr>
           <w:p/>
         </w:tc>
@@ -1777,27 +1754,21 @@
         <w:tc>
           <w:tcPr>
             <w:tcW w:w="9854" w:type="dxa"/>
-            <w:gridSpan w:val="11"/>
-          </w:tcPr>
-          <w:p>
-            <w:r>
-              <w:rPr>
-                <w:b/>
-                <w:bCs/>
-              </w:rPr>
-              <w:t xml:space="preserve">II Scenario/Flusso di eventi di ERRORE: </w:t>
-            </w:r>
-            <w:r>
-              <w:t>Il s</w:t>
-            </w:r>
-            <w:r>
-              <w:t xml:space="preserve">istema non </w:t>
-            </w:r>
-            <w:r>
-              <w:t xml:space="preserve">è attualmente </w:t>
-            </w:r>
-            <w:r>
-              <w:t>funzionante</w:t>
+            <w:gridSpan w:val="10"/>
+          </w:tcPr>
+          <w:p>
+            <w:pPr>
+              <w:rPr>
+                <w:b/>
+                <w:bCs/>
+              </w:rPr>
+            </w:pPr>
+            <w:r>
+              <w:rPr>
+                <w:b/>
+                <w:bCs/>
+              </w:rPr>
+              <w:t>Note</w:t>
             </w:r>
           </w:p>
         </w:tc>
@@ -1805,43 +1776,31 @@
       <w:tr>
         <w:tc>
           <w:tcPr>
-            <w:tcW w:w="1305" w:type="dxa"/>
-            <w:gridSpan w:val="2"/>
-          </w:tcPr>
-          <w:p>
-            <w:pPr>
-              <w:rPr>
-                <w:b/>
-                <w:bCs/>
-              </w:rPr>
-            </w:pPr>
-            <w:r>
-              <w:rPr>
-                <w:b/>
-                <w:bCs/>
-              </w:rPr>
-              <w:t>4.a1</w:t>
-            </w:r>
-          </w:p>
-        </w:tc>
-        <w:tc>
-          <w:tcPr>
-            <w:tcW w:w="1433" w:type="dxa"/>
-            <w:gridSpan w:val="4"/>
-          </w:tcPr>
-          <w:p>
-            <w:pPr>
-              <w:rPr>
-                <w:b/>
-                <w:bCs/>
-              </w:rPr>
-            </w:pPr>
-            <w:r>
-              <w:rPr>
-                <w:b/>
-                <w:bCs/>
-              </w:rPr>
-              <w:t>Sistema:</w:t>
+            <w:tcW w:w="9854" w:type="dxa"/>
+            <w:gridSpan w:val="10"/>
+          </w:tcPr>
+          <w:p/>
+        </w:tc>
+      </w:tr>
+      <w:tr>
+        <w:tc>
+          <w:tcPr>
+            <w:tcW w:w="2738" w:type="dxa"/>
+            <w:gridSpan w:val="5"/>
+          </w:tcPr>
+          <w:p>
+            <w:pPr>
+              <w:rPr>
+                <w:b/>
+                <w:bCs/>
+              </w:rPr>
+            </w:pPr>
+            <w:r>
+              <w:rPr>
+                <w:b/>
+                <w:bCs/>
+              </w:rPr>
+              <w:t>Special Requirements</w:t>
             </w:r>
           </w:p>
         </w:tc>
@@ -1850,62 +1809,28 @@
             <w:tcW w:w="7116" w:type="dxa"/>
             <w:gridSpan w:val="5"/>
           </w:tcPr>
-          <w:p>
-            <w:r>
-              <w:t>Visualizza un</w:t>
-            </w:r>
-            <w:r>
-              <w:t xml:space="preserve"> messaggio di errore all'amministratore. Il messaggio </w:t>
-            </w:r>
-            <w:r>
-              <w:t>segnala che</w:t>
-            </w:r>
-            <w:r>
-              <w:t xml:space="preserve"> non è stato possibile effettuare la comunicazione di sistema.</w:t>
-            </w:r>
-          </w:p>
+          <w:p/>
         </w:tc>
       </w:tr>
       <w:tr>
         <w:tc>
           <w:tcPr>
-            <w:tcW w:w="1305" w:type="dxa"/>
-            <w:gridSpan w:val="2"/>
-          </w:tcPr>
-          <w:p>
-            <w:pPr>
-              <w:rPr>
-                <w:b/>
-                <w:bCs/>
-              </w:rPr>
-            </w:pPr>
-            <w:r>
-              <w:rPr>
-                <w:b/>
-                <w:bCs/>
-              </w:rPr>
-              <w:t>4.a2</w:t>
-            </w:r>
-          </w:p>
-        </w:tc>
-        <w:tc>
-          <w:tcPr>
-            <w:tcW w:w="1433" w:type="dxa"/>
-            <w:gridSpan w:val="4"/>
-          </w:tcPr>
-          <w:p>
-            <w:pPr>
-              <w:rPr>
-                <w:b/>
-                <w:bCs/>
-              </w:rPr>
-            </w:pPr>
-            <w:r>
-              <w:rPr>
-                <w:b/>
-                <w:bCs/>
-              </w:rPr>
-              <w:t>Sistema:</w:t>
+            <w:tcW w:w="2738" w:type="dxa"/>
+            <w:gridSpan w:val="5"/>
+          </w:tcPr>
+          <w:p>
+            <w:pPr>
+              <w:rPr>
+                <w:b/>
+                <w:bCs/>
+              </w:rPr>
+            </w:pPr>
+            <w:r>
+              <w:rPr>
+                <w:b/>
+                <w:bCs/>
+              </w:rPr>
+              <w:t>1</w:t>
             </w:r>
           </w:p>
         </w:tc>
@@ -1916,607 +1841,6 @@
           </w:tcPr>
           <w:p>
             <w:r>
-              <w:t>Termina con un insuccesso.</w:t>
-            </w:r>
-          </w:p>
-        </w:tc>
-      </w:tr>
-      <w:tr>
-        <w:tc>
-          <w:tcPr>
-            <w:tcW w:w="1305" w:type="dxa"/>
-            <w:gridSpan w:val="2"/>
-          </w:tcPr>
-          <w:p>
-            <w:pPr>
-              <w:rPr>
-                <w:b/>
-                <w:bCs/>
-              </w:rPr>
-            </w:pPr>
-          </w:p>
-        </w:tc>
-        <w:tc>
-          <w:tcPr>
-            <w:tcW w:w="1433" w:type="dxa"/>
-            <w:gridSpan w:val="4"/>
-          </w:tcPr>
-          <w:p>
-            <w:pPr>
-              <w:rPr>
-                <w:b/>
-                <w:bCs/>
-              </w:rPr>
-            </w:pPr>
-          </w:p>
-        </w:tc>
-        <w:tc>
-          <w:tcPr>
-            <w:tcW w:w="7116" w:type="dxa"/>
-            <w:gridSpan w:val="5"/>
-          </w:tcPr>
-          <w:p/>
-        </w:tc>
-      </w:tr>
-      <w:tr>
-        <w:tc>
-          <w:tcPr>
-            <w:tcW w:w="9854" w:type="dxa"/>
-            <w:gridSpan w:val="11"/>
-            <w:tcBorders>
-              <w:top w:val="nil"/>
-            </w:tcBorders>
-          </w:tcPr>
-          <w:p>
-            <w:r>
-              <w:rPr>
-                <w:b/>
-                <w:bCs/>
-              </w:rPr>
-              <w:t xml:space="preserve">III Scenario/Flusso di eventi di ERRORE: </w:t>
-            </w:r>
-            <w:r>
-              <w:t>Il client</w:t>
-            </w:r>
-            <w:r>
-              <w:t xml:space="preserve"> non riesce a connettersi al server</w:t>
-            </w:r>
-          </w:p>
-        </w:tc>
-      </w:tr>
-      <w:tr>
-        <w:tc>
-          <w:tcPr>
-            <w:tcW w:w="1369" w:type="dxa"/>
-            <w:gridSpan w:val="3"/>
-          </w:tcPr>
-          <w:p>
-            <w:pPr>
-              <w:rPr>
-                <w:b/>
-                <w:bCs/>
-              </w:rPr>
-            </w:pPr>
-            <w:r>
-              <w:rPr>
-                <w:b/>
-                <w:bCs/>
-              </w:rPr>
-              <w:t>6.a1</w:t>
-            </w:r>
-          </w:p>
-        </w:tc>
-        <w:tc>
-          <w:tcPr>
-            <w:tcW w:w="1369" w:type="dxa"/>
-            <w:gridSpan w:val="3"/>
-          </w:tcPr>
-          <w:p>
-            <w:pPr>
-              <w:rPr>
-                <w:b/>
-                <w:bCs/>
-              </w:rPr>
-            </w:pPr>
-            <w:r>
-              <w:rPr>
-                <w:b/>
-                <w:bCs/>
-              </w:rPr>
-              <w:t>Sistema:</w:t>
-            </w:r>
-          </w:p>
-        </w:tc>
-        <w:tc>
-          <w:tcPr>
-            <w:tcW w:w="7116" w:type="dxa"/>
-            <w:gridSpan w:val="5"/>
-          </w:tcPr>
-          <w:p>
-            <w:r>
-              <w:t>Visualizza un</w:t>
-            </w:r>
-            <w:r>
-              <w:t xml:space="preserve"> messaggio di errore all’amministratore. Il messaggio </w:t>
-            </w:r>
-            <w:r>
-              <w:t xml:space="preserve">segnala che </w:t>
-            </w:r>
-            <w:r>
-              <w:t>non è stato possibile effettuare la comunicazione di sistema.</w:t>
-            </w:r>
-          </w:p>
-        </w:tc>
-      </w:tr>
-      <w:tr>
-        <w:tc>
-          <w:tcPr>
-            <w:tcW w:w="1369" w:type="dxa"/>
-            <w:gridSpan w:val="3"/>
-          </w:tcPr>
-          <w:p>
-            <w:pPr>
-              <w:rPr>
-                <w:b/>
-                <w:bCs/>
-              </w:rPr>
-            </w:pPr>
-            <w:r>
-              <w:rPr>
-                <w:b/>
-                <w:bCs/>
-              </w:rPr>
-              <w:t>6.a2</w:t>
-            </w:r>
-          </w:p>
-        </w:tc>
-        <w:tc>
-          <w:tcPr>
-            <w:tcW w:w="1369" w:type="dxa"/>
-            <w:gridSpan w:val="3"/>
-          </w:tcPr>
-          <w:p>
-            <w:pPr>
-              <w:rPr>
-                <w:b/>
-                <w:bCs/>
-              </w:rPr>
-            </w:pPr>
-            <w:r>
-              <w:rPr>
-                <w:b/>
-                <w:bCs/>
-              </w:rPr>
-              <w:t>Sistema</w:t>
-            </w:r>
-          </w:p>
-        </w:tc>
-        <w:tc>
-          <w:tcPr>
-            <w:tcW w:w="7116" w:type="dxa"/>
-            <w:gridSpan w:val="5"/>
-          </w:tcPr>
-          <w:p>
-            <w:r>
-              <w:t>Termina con un insuccesso.</w:t>
-            </w:r>
-          </w:p>
-        </w:tc>
-      </w:tr>
-      <w:tr>
-        <w:tc>
-          <w:tcPr>
-            <w:tcW w:w="9854" w:type="dxa"/>
-            <w:gridSpan w:val="11"/>
-          </w:tcPr>
-          <w:p/>
-        </w:tc>
-      </w:tr>
-      <w:tr>
-        <w:tc>
-          <w:tcPr>
-            <w:tcW w:w="9854" w:type="dxa"/>
-            <w:gridSpan w:val="11"/>
-          </w:tcPr>
-          <w:p>
-            <w:r>
-              <w:rPr>
-                <w:b/>
-                <w:bCs/>
-              </w:rPr>
-              <w:t xml:space="preserve">IV Scenario/Flusso di eventi di ERRORE: </w:t>
-            </w:r>
-            <w:r>
-              <w:t>Il sistema non riesce a comunicare col d</w:t>
-            </w:r>
-            <w:r>
-              <w:t>ata</w:t>
-            </w:r>
-            <w:r>
-              <w:t>b</w:t>
-            </w:r>
-            <w:r>
-              <w:t>ase</w:t>
-            </w:r>
-          </w:p>
-        </w:tc>
-      </w:tr>
-      <w:tr>
-        <w:tc>
-          <w:tcPr>
-            <w:tcW w:w="1305" w:type="dxa"/>
-            <w:gridSpan w:val="2"/>
-          </w:tcPr>
-          <w:p>
-            <w:pPr>
-              <w:rPr>
-                <w:b/>
-                <w:bCs/>
-              </w:rPr>
-            </w:pPr>
-            <w:r>
-              <w:rPr>
-                <w:b/>
-                <w:bCs/>
-              </w:rPr>
-              <w:t>8.a1</w:t>
-            </w:r>
-          </w:p>
-        </w:tc>
-        <w:tc>
-          <w:tcPr>
-            <w:tcW w:w="1433" w:type="dxa"/>
-            <w:gridSpan w:val="4"/>
-          </w:tcPr>
-          <w:p>
-            <w:pPr>
-              <w:rPr>
-                <w:b/>
-                <w:bCs/>
-              </w:rPr>
-            </w:pPr>
-            <w:r>
-              <w:rPr>
-                <w:b/>
-                <w:bCs/>
-              </w:rPr>
-              <w:t>Sistema:</w:t>
-            </w:r>
-          </w:p>
-        </w:tc>
-        <w:tc>
-          <w:tcPr>
-            <w:tcW w:w="7116" w:type="dxa"/>
-            <w:gridSpan w:val="5"/>
-          </w:tcPr>
-          <w:p>
-            <w:r>
-              <w:t>Visualizza un</w:t>
-            </w:r>
-            <w:r>
-              <w:t xml:space="preserve"> messaggio di errore all’amministratore. Il messaggio </w:t>
-            </w:r>
-            <w:r>
-              <w:t xml:space="preserve">segnala che </w:t>
-            </w:r>
-            <w:r>
-              <w:t>il server non è riuscito ad effettuare la comunicazione col sistema.</w:t>
-            </w:r>
-          </w:p>
-        </w:tc>
-      </w:tr>
-      <w:tr>
-        <w:tc>
-          <w:tcPr>
-            <w:tcW w:w="1305" w:type="dxa"/>
-            <w:gridSpan w:val="2"/>
-          </w:tcPr>
-          <w:p>
-            <w:pPr>
-              <w:rPr>
-                <w:b/>
-                <w:bCs/>
-              </w:rPr>
-            </w:pPr>
-            <w:r>
-              <w:rPr>
-                <w:b/>
-                <w:bCs/>
-              </w:rPr>
-              <w:t>8.a2</w:t>
-            </w:r>
-          </w:p>
-        </w:tc>
-        <w:tc>
-          <w:tcPr>
-            <w:tcW w:w="1433" w:type="dxa"/>
-            <w:gridSpan w:val="4"/>
-          </w:tcPr>
-          <w:p>
-            <w:pPr>
-              <w:rPr>
-                <w:b/>
-                <w:bCs/>
-              </w:rPr>
-            </w:pPr>
-            <w:r>
-              <w:rPr>
-                <w:b/>
-                <w:bCs/>
-              </w:rPr>
-              <w:t>Sistema:</w:t>
-            </w:r>
-          </w:p>
-        </w:tc>
-        <w:tc>
-          <w:tcPr>
-            <w:tcW w:w="7116" w:type="dxa"/>
-            <w:gridSpan w:val="5"/>
-          </w:tcPr>
-          <w:p>
-            <w:r>
-              <w:t>Termina con un insuccesso.</w:t>
-            </w:r>
-          </w:p>
-        </w:tc>
-      </w:tr>
-      <w:tr>
-        <w:tc>
-          <w:tcPr>
-            <w:tcW w:w="9854" w:type="dxa"/>
-            <w:gridSpan w:val="11"/>
-          </w:tcPr>
-          <w:p/>
-        </w:tc>
-      </w:tr>
-      <w:tr>
-        <w:tc>
-          <w:tcPr>
-            <w:tcW w:w="9854" w:type="dxa"/>
-            <w:gridSpan w:val="11"/>
-          </w:tcPr>
-          <w:p>
-            <w:r>
-              <w:rPr>
-                <w:b/>
-                <w:bCs/>
-              </w:rPr>
-              <w:t xml:space="preserve">V Scenario/Flusso di eventi di ERRORE:  </w:t>
-            </w:r>
-            <w:r>
-              <w:t>Il s</w:t>
-            </w:r>
-            <w:r>
-              <w:t xml:space="preserve">istema non </w:t>
-            </w:r>
-            <w:r>
-              <w:t xml:space="preserve">è attualmente </w:t>
-            </w:r>
-            <w:r>
-              <w:t>funzionante</w:t>
-            </w:r>
-          </w:p>
-        </w:tc>
-      </w:tr>
-      <w:tr>
-        <w:tc>
-          <w:tcPr>
-            <w:tcW w:w="1305" w:type="dxa"/>
-            <w:gridSpan w:val="2"/>
-          </w:tcPr>
-          <w:p>
-            <w:pPr>
-              <w:rPr>
-                <w:b/>
-                <w:bCs/>
-              </w:rPr>
-            </w:pPr>
-            <w:r>
-              <w:rPr>
-                <w:b/>
-                <w:bCs/>
-              </w:rPr>
-              <w:t>9.a1</w:t>
-            </w:r>
-          </w:p>
-        </w:tc>
-        <w:tc>
-          <w:tcPr>
-            <w:tcW w:w="1433" w:type="dxa"/>
-            <w:gridSpan w:val="4"/>
-          </w:tcPr>
-          <w:p>
-            <w:pPr>
-              <w:rPr>
-                <w:b/>
-                <w:bCs/>
-              </w:rPr>
-            </w:pPr>
-            <w:r>
-              <w:rPr>
-                <w:b/>
-                <w:bCs/>
-              </w:rPr>
-              <w:t>Sistema:</w:t>
-            </w:r>
-          </w:p>
-        </w:tc>
-        <w:tc>
-          <w:tcPr>
-            <w:tcW w:w="7116" w:type="dxa"/>
-            <w:gridSpan w:val="5"/>
-          </w:tcPr>
-          <w:p>
-            <w:r>
-              <w:t>Visualizza un</w:t>
-            </w:r>
-            <w:r>
-              <w:t xml:space="preserve"> messaggio di errore all'amministratore. Il messaggio </w:t>
-            </w:r>
-            <w:r>
-              <w:t>segnala che</w:t>
-            </w:r>
-            <w:r>
-              <w:t xml:space="preserve"> non è stato possibile effettuare la comunicazione di sistema.</w:t>
-            </w:r>
-          </w:p>
-        </w:tc>
-      </w:tr>
-      <w:tr>
-        <w:tc>
-          <w:tcPr>
-            <w:tcW w:w="1305" w:type="dxa"/>
-            <w:gridSpan w:val="2"/>
-          </w:tcPr>
-          <w:p>
-            <w:pPr>
-              <w:rPr>
-                <w:b/>
-                <w:bCs/>
-              </w:rPr>
-            </w:pPr>
-            <w:r>
-              <w:rPr>
-                <w:b/>
-                <w:bCs/>
-              </w:rPr>
-              <w:t>9.a2</w:t>
-            </w:r>
-          </w:p>
-        </w:tc>
-        <w:tc>
-          <w:tcPr>
-            <w:tcW w:w="1433" w:type="dxa"/>
-            <w:gridSpan w:val="4"/>
-          </w:tcPr>
-          <w:p>
-            <w:pPr>
-              <w:rPr>
-                <w:b/>
-                <w:bCs/>
-              </w:rPr>
-            </w:pPr>
-            <w:r>
-              <w:rPr>
-                <w:b/>
-                <w:bCs/>
-              </w:rPr>
-              <w:t>Sistema:</w:t>
-            </w:r>
-          </w:p>
-        </w:tc>
-        <w:tc>
-          <w:tcPr>
-            <w:tcW w:w="7116" w:type="dxa"/>
-            <w:gridSpan w:val="5"/>
-          </w:tcPr>
-          <w:p>
-            <w:r>
-              <w:t>Termina con un insuccesso.</w:t>
-            </w:r>
-          </w:p>
-        </w:tc>
-      </w:tr>
-      <w:tr>
-        <w:tc>
-          <w:tcPr>
-            <w:tcW w:w="9854" w:type="dxa"/>
-            <w:gridSpan w:val="11"/>
-          </w:tcPr>
-          <w:p/>
-        </w:tc>
-      </w:tr>
-      <w:tr>
-        <w:tc>
-          <w:tcPr>
-            <w:tcW w:w="9854" w:type="dxa"/>
-            <w:gridSpan w:val="11"/>
-          </w:tcPr>
-          <w:p>
-            <w:pPr>
-              <w:rPr>
-                <w:b/>
-                <w:bCs/>
-              </w:rPr>
-            </w:pPr>
-            <w:r>
-              <w:rPr>
-                <w:b/>
-                <w:bCs/>
-              </w:rPr>
-              <w:t>Note</w:t>
-            </w:r>
-          </w:p>
-        </w:tc>
-      </w:tr>
-      <w:tr>
-        <w:tc>
-          <w:tcPr>
-            <w:tcW w:w="9854" w:type="dxa"/>
-            <w:gridSpan w:val="11"/>
-          </w:tcPr>
-          <w:p/>
-        </w:tc>
-      </w:tr>
-      <w:tr>
-        <w:tc>
-          <w:tcPr>
-            <w:tcW w:w="2738" w:type="dxa"/>
-            <w:gridSpan w:val="6"/>
-          </w:tcPr>
-          <w:p>
-            <w:pPr>
-              <w:rPr>
-                <w:b/>
-                <w:bCs/>
-              </w:rPr>
-            </w:pPr>
-            <w:r>
-              <w:rPr>
-                <w:b/>
-                <w:bCs/>
-              </w:rPr>
-              <w:t>Special Requirements</w:t>
-            </w:r>
-          </w:p>
-        </w:tc>
-        <w:tc>
-          <w:tcPr>
-            <w:tcW w:w="7116" w:type="dxa"/>
-            <w:gridSpan w:val="5"/>
-          </w:tcPr>
-          <w:p/>
-        </w:tc>
-      </w:tr>
-      <w:tr>
-        <w:tc>
-          <w:tcPr>
-            <w:tcW w:w="2738" w:type="dxa"/>
-            <w:gridSpan w:val="6"/>
-          </w:tcPr>
-          <w:p>
-            <w:pPr>
-              <w:rPr>
-                <w:b/>
-                <w:bCs/>
-              </w:rPr>
-            </w:pPr>
-            <w:r>
-              <w:rPr>
-                <w:b/>
-                <w:bCs/>
-              </w:rPr>
-              <w:t>1</w:t>
-            </w:r>
-          </w:p>
-        </w:tc>
-        <w:tc>
-          <w:tcPr>
-            <w:tcW w:w="7116" w:type="dxa"/>
-            <w:gridSpan w:val="5"/>
-          </w:tcPr>
-          <w:p>
-            <w:r>
               <w:rPr>
                 <w:bCs/>
               </w:rPr>
@@ -2526,8 +1850,6 @@
         </w:tc>
       </w:tr>
     </w:tbl>
-    <w:p/>
-    <w:p/>
     <w:p/>
     <w:sectPr>
       <w:pgSz w:w="11906" w:h="16838"/>

--- a/Documents/Requirement Analysis Document/Review/Prima Parte/Use Cases/Word/UseCase_AggiuntaConsulente.docx
+++ b/Documents/Requirement Analysis Document/Review/Prima Parte/Use Cases/Word/UseCase_AggiuntaConsulente.docx
@@ -74,9 +74,8 @@
         <w:gridCol w:w="475"/>
         <w:gridCol w:w="7"/>
         <w:gridCol w:w="3596"/>
-        <w:gridCol w:w="1756"/>
-        <w:gridCol w:w="9"/>
-        <w:gridCol w:w="1748"/>
+        <w:gridCol w:w="1734"/>
+        <w:gridCol w:w="1779"/>
       </w:tblGrid>
       <w:tr>
         <w:trPr>
@@ -178,8 +177,7 @@
         </w:tc>
         <w:tc>
           <w:tcPr>
-            <w:tcW w:w="1765" w:type="dxa"/>
-            <w:gridSpan w:val="2"/>
+            <w:tcW w:w="1734" w:type="dxa"/>
           </w:tcPr>
           <w:p>
             <w:pPr>
@@ -201,7 +199,7 @@
         </w:tc>
         <w:tc>
           <w:tcPr>
-            <w:tcW w:w="1748" w:type="dxa"/>
+            <w:tcW w:w="1779" w:type="dxa"/>
           </w:tcPr>
           <w:p>
             <w:pPr>
@@ -283,30 +281,39 @@
         </w:tc>
         <w:tc>
           <w:tcPr>
-            <w:tcW w:w="1756" w:type="dxa"/>
-          </w:tcPr>
-          <w:p>
-            <w:pPr>
-              <w:rPr>
-                <w:bCs/>
-                <w:i/>
-                <w:iCs/>
-              </w:rPr>
-            </w:pPr>
-            <w:r>
-              <w:rPr>
-                <w:bCs/>
-                <w:i/>
-                <w:iCs/>
-              </w:rPr>
-              <w:t>Vers.</w:t>
-            </w:r>
-          </w:p>
-        </w:tc>
-        <w:tc>
-          <w:tcPr>
-            <w:tcW w:w="1757" w:type="dxa"/>
-            <w:gridSpan w:val="2"/>
+            <w:tcW w:w="1734" w:type="dxa"/>
+          </w:tcPr>
+          <w:p>
+            <w:pPr>
+              <w:rPr>
+                <w:bCs/>
+                <w:i/>
+                <w:iCs/>
+              </w:rPr>
+            </w:pPr>
+            <w:proofErr w:type="spellStart"/>
+            <w:r>
+              <w:rPr>
+                <w:bCs/>
+                <w:i/>
+                <w:iCs/>
+              </w:rPr>
+              <w:t>Vers</w:t>
+            </w:r>
+            <w:proofErr w:type="spellEnd"/>
+            <w:r>
+              <w:rPr>
+                <w:bCs/>
+                <w:i/>
+                <w:iCs/>
+              </w:rPr>
+              <w:t>.</w:t>
+            </w:r>
+          </w:p>
+        </w:tc>
+        <w:tc>
+          <w:tcPr>
+            <w:tcW w:w="1779" w:type="dxa"/>
           </w:tcPr>
           <w:p>
             <w:pPr>
@@ -372,7 +379,7 @@
         </w:tc>
         <w:tc>
           <w:tcPr>
-            <w:tcW w:w="1756" w:type="dxa"/>
+            <w:tcW w:w="1734" w:type="dxa"/>
           </w:tcPr>
           <w:p>
             <w:pPr>
@@ -394,8 +401,7 @@
         </w:tc>
         <w:tc>
           <w:tcPr>
-            <w:tcW w:w="1757" w:type="dxa"/>
-            <w:gridSpan w:val="2"/>
+            <w:tcW w:w="1779" w:type="dxa"/>
           </w:tcPr>
           <w:p>
             <w:pPr>
@@ -444,7 +450,7 @@
         <w:tc>
           <w:tcPr>
             <w:tcW w:w="7116" w:type="dxa"/>
-            <w:gridSpan w:val="5"/>
+            <w:gridSpan w:val="4"/>
           </w:tcPr>
           <w:p>
             <w:pPr>
@@ -550,7 +556,7 @@
         <w:tc>
           <w:tcPr>
             <w:tcW w:w="7116" w:type="dxa"/>
-            <w:gridSpan w:val="5"/>
+            <w:gridSpan w:val="4"/>
           </w:tcPr>
           <w:p>
             <w:pPr>
@@ -604,7 +610,7 @@
         <w:tc>
           <w:tcPr>
             <w:tcW w:w="7116" w:type="dxa"/>
-            <w:gridSpan w:val="5"/>
+            <w:gridSpan w:val="4"/>
           </w:tcPr>
           <w:p>
             <w:pPr>
@@ -636,14 +642,23 @@
                 <w:b/>
                 <w:bCs/>
               </w:rPr>
-              <w:t>Entry Condition</w:t>
-            </w:r>
+              <w:t xml:space="preserve">Entry </w:t>
+            </w:r>
+            <w:proofErr w:type="spellStart"/>
+            <w:r>
+              <w:rPr>
+                <w:b/>
+                <w:bCs/>
+              </w:rPr>
+              <w:t>Condition</w:t>
+            </w:r>
+            <w:proofErr w:type="spellEnd"/>
           </w:p>
         </w:tc>
         <w:tc>
           <w:tcPr>
             <w:tcW w:w="7116" w:type="dxa"/>
-            <w:gridSpan w:val="5"/>
+            <w:gridSpan w:val="4"/>
           </w:tcPr>
           <w:p>
             <w:r>
@@ -679,8 +694,17 @@
                 <w:b/>
                 <w:bCs/>
               </w:rPr>
-              <w:t>Exit condition</w:t>
-            </w:r>
+              <w:t xml:space="preserve">Exit </w:t>
+            </w:r>
+            <w:proofErr w:type="spellStart"/>
+            <w:r>
+              <w:rPr>
+                <w:b/>
+                <w:bCs/>
+              </w:rPr>
+              <w:t>condition</w:t>
+            </w:r>
+            <w:proofErr w:type="spellEnd"/>
           </w:p>
           <w:p>
             <w:r>
@@ -691,7 +715,7 @@
         <w:tc>
           <w:tcPr>
             <w:tcW w:w="7116" w:type="dxa"/>
-            <w:gridSpan w:val="5"/>
+            <w:gridSpan w:val="4"/>
           </w:tcPr>
           <w:p>
             <w:r>
@@ -758,19 +782,33 @@
                 <w:b/>
                 <w:bCs/>
               </w:rPr>
-              <w:t>Exit condition</w:t>
-            </w:r>
-          </w:p>
-          <w:p>
-            <w:r>
-              <w:t xml:space="preserve">                       On failure</w:t>
-            </w:r>
+              <w:t xml:space="preserve">Exit </w:t>
+            </w:r>
+            <w:proofErr w:type="spellStart"/>
+            <w:r>
+              <w:rPr>
+                <w:b/>
+                <w:bCs/>
+              </w:rPr>
+              <w:t>condition</w:t>
+            </w:r>
+            <w:proofErr w:type="spellEnd"/>
+          </w:p>
+          <w:p>
+            <w:r>
+              <w:t xml:space="preserve">                       On </w:t>
+            </w:r>
+            <w:proofErr w:type="spellStart"/>
+            <w:r>
+              <w:t>failure</w:t>
+            </w:r>
+            <w:proofErr w:type="spellEnd"/>
           </w:p>
         </w:tc>
         <w:tc>
           <w:tcPr>
             <w:tcW w:w="7116" w:type="dxa"/>
-            <w:gridSpan w:val="5"/>
+            <w:gridSpan w:val="4"/>
           </w:tcPr>
           <w:p>
             <w:r>
@@ -822,14 +860,23 @@
                 <w:b/>
                 <w:bCs/>
               </w:rPr>
-              <w:t>/User Priority</w:t>
-            </w:r>
+              <w:t xml:space="preserve">/User </w:t>
+            </w:r>
+            <w:proofErr w:type="spellStart"/>
+            <w:r>
+              <w:rPr>
+                <w:b/>
+                <w:bCs/>
+              </w:rPr>
+              <w:t>Priority</w:t>
+            </w:r>
+            <w:proofErr w:type="spellEnd"/>
           </w:p>
         </w:tc>
         <w:tc>
           <w:tcPr>
             <w:tcW w:w="7116" w:type="dxa"/>
-            <w:gridSpan w:val="5"/>
+            <w:gridSpan w:val="4"/>
           </w:tcPr>
           <w:p>
             <w:r>
@@ -863,15 +910,17 @@
         <w:tc>
           <w:tcPr>
             <w:tcW w:w="7116" w:type="dxa"/>
-            <w:gridSpan w:val="5"/>
-          </w:tcPr>
-          <w:p>
+            <w:gridSpan w:val="4"/>
+          </w:tcPr>
+          <w:p>
+            <w:proofErr w:type="gramStart"/>
             <w:r>
               <w:rPr>
                 <w:bCs/>
               </w:rPr>
               <w:t>5</w:t>
             </w:r>
+            <w:proofErr w:type="gramEnd"/>
             <w:r>
               <w:rPr>
                 <w:bCs/>
@@ -918,7 +967,7 @@
         <w:tc>
           <w:tcPr>
             <w:tcW w:w="7116" w:type="dxa"/>
-            <w:gridSpan w:val="5"/>
+            <w:gridSpan w:val="4"/>
           </w:tcPr>
           <w:p>
             <w:pPr>
@@ -953,20 +1002,30 @@
                 <w:bCs/>
               </w:rPr>
             </w:pPr>
+            <w:proofErr w:type="spellStart"/>
             <w:r>
               <w:rPr>
                 <w:rFonts w:ascii="Calibri" w:eastAsia="Calibri" w:hAnsi="Calibri" w:cs="Times New Roman"/>
                 <w:b/>
                 <w:bCs/>
               </w:rPr>
-              <w:t>Generalization of</w:t>
+              <w:t>Generalization</w:t>
+            </w:r>
+            <w:proofErr w:type="spellEnd"/>
+            <w:r>
+              <w:rPr>
+                <w:rFonts w:ascii="Calibri" w:eastAsia="Calibri" w:hAnsi="Calibri" w:cs="Times New Roman"/>
+                <w:b/>
+                <w:bCs/>
+              </w:rPr>
+              <w:t xml:space="preserve"> of</w:t>
             </w:r>
           </w:p>
         </w:tc>
         <w:tc>
           <w:tcPr>
             <w:tcW w:w="7116" w:type="dxa"/>
-            <w:gridSpan w:val="5"/>
+            <w:gridSpan w:val="4"/>
           </w:tcPr>
           <w:p>
             <w:pPr>
@@ -987,7 +1046,7 @@
         <w:tc>
           <w:tcPr>
             <w:tcW w:w="9854" w:type="dxa"/>
-            <w:gridSpan w:val="10"/>
+            <w:gridSpan w:val="9"/>
             <w:vAlign w:val="center"/>
           </w:tcPr>
           <w:p>
@@ -1039,7 +1098,7 @@
         <w:tc>
           <w:tcPr>
             <w:tcW w:w="7591" w:type="dxa"/>
-            <w:gridSpan w:val="6"/>
+            <w:gridSpan w:val="5"/>
           </w:tcPr>
           <w:p>
             <w:pPr>
@@ -1079,7 +1138,7 @@
         <w:tc>
           <w:tcPr>
             <w:tcW w:w="7591" w:type="dxa"/>
-            <w:gridSpan w:val="6"/>
+            <w:gridSpan w:val="5"/>
           </w:tcPr>
           <w:p>
             <w:pPr>
@@ -1120,7 +1179,7 @@
         <w:tc>
           <w:tcPr>
             <w:tcW w:w="7591" w:type="dxa"/>
-            <w:gridSpan w:val="6"/>
+            <w:gridSpan w:val="5"/>
           </w:tcPr>
           <w:p>
             <w:pPr>
@@ -1166,11 +1225,19 @@
         <w:tc>
           <w:tcPr>
             <w:tcW w:w="7591" w:type="dxa"/>
-            <w:gridSpan w:val="6"/>
-          </w:tcPr>
-          <w:p>
-            <w:r>
-              <w:t>Visualizza la pagina contenente un form che richiede l’inserimento dei seguenti valori:</w:t>
+            <w:gridSpan w:val="5"/>
+          </w:tcPr>
+          <w:p>
+            <w:r>
+              <w:t xml:space="preserve">Visualizza la pagina contenente un </w:t>
+            </w:r>
+            <w:proofErr w:type="spellStart"/>
+            <w:r>
+              <w:t>form</w:t>
+            </w:r>
+            <w:proofErr w:type="spellEnd"/>
+            <w:r>
+              <w:t xml:space="preserve"> che richiede l’inserimento dei seguenti valori:</w:t>
             </w:r>
           </w:p>
           <w:p>
@@ -1230,7 +1297,15 @@
               </w:numPr>
             </w:pPr>
             <w:r>
-              <w:t>Password: Stringa di almeno 8 caratteri, di cui almeno una cifra e almeno una lettera maiuscola ed una minuscola. &lt;Example1&gt; (Obbligatorio)</w:t>
+              <w:t xml:space="preserve">Password: Stringa di almeno </w:t>
+            </w:r>
+            <w:proofErr w:type="gramStart"/>
+            <w:r>
+              <w:t>8</w:t>
+            </w:r>
+            <w:proofErr w:type="gramEnd"/>
+            <w:r>
+              <w:t xml:space="preserve"> caratteri, di cui almeno una cifra e almeno una lettera maiuscola ed una minuscola. &lt;Example1&gt; (Obbligatorio)</w:t>
             </w:r>
           </w:p>
           <w:p>
@@ -1275,11 +1350,19 @@
         <w:tc>
           <w:tcPr>
             <w:tcW w:w="7591" w:type="dxa"/>
-            <w:gridSpan w:val="6"/>
-          </w:tcPr>
-          <w:p>
-            <w:r>
-              <w:t>Inserisce tutti i dati relativi all’account all’interno dell’apposito form ed effettua la sottomissione di quest’ultimo.</w:t>
+            <w:gridSpan w:val="5"/>
+          </w:tcPr>
+          <w:p>
+            <w:r>
+              <w:t xml:space="preserve">Inserisce tutti i dati relativi all’account all’interno dell’apposito </w:t>
+            </w:r>
+            <w:proofErr w:type="spellStart"/>
+            <w:r>
+              <w:t>form</w:t>
+            </w:r>
+            <w:proofErr w:type="spellEnd"/>
+            <w:r>
+              <w:t xml:space="preserve"> ed effettua la sottomissione di quest’ultimo.</w:t>
             </w:r>
           </w:p>
         </w:tc>
@@ -1312,7 +1395,7 @@
         <w:tc>
           <w:tcPr>
             <w:tcW w:w="7591" w:type="dxa"/>
-            <w:gridSpan w:val="6"/>
+            <w:gridSpan w:val="5"/>
           </w:tcPr>
           <w:p>
             <w:r>
@@ -1355,11 +1438,19 @@
         <w:tc>
           <w:tcPr>
             <w:tcW w:w="7591" w:type="dxa"/>
-            <w:gridSpan w:val="6"/>
-          </w:tcPr>
-          <w:p>
-            <w:r>
-              <w:t>Registra il nuovo consulente con i corrispondenti dati presenti nel form.</w:t>
+            <w:gridSpan w:val="5"/>
+          </w:tcPr>
+          <w:p>
+            <w:r>
+              <w:t xml:space="preserve">Registra il nuovo consulente con i corrispondenti dati presenti nel </w:t>
+            </w:r>
+            <w:proofErr w:type="spellStart"/>
+            <w:r>
+              <w:t>form</w:t>
+            </w:r>
+            <w:proofErr w:type="spellEnd"/>
+            <w:r>
+              <w:t>.</w:t>
             </w:r>
           </w:p>
         </w:tc>
@@ -1395,7 +1486,7 @@
         <w:tc>
           <w:tcPr>
             <w:tcW w:w="7591" w:type="dxa"/>
-            <w:gridSpan w:val="6"/>
+            <w:gridSpan w:val="5"/>
           </w:tcPr>
           <w:p>
             <w:r>
@@ -1411,7 +1502,7 @@
         <w:tc>
           <w:tcPr>
             <w:tcW w:w="9854" w:type="dxa"/>
-            <w:gridSpan w:val="10"/>
+            <w:gridSpan w:val="9"/>
           </w:tcPr>
           <w:p/>
         </w:tc>
@@ -1420,7 +1511,7 @@
         <w:tc>
           <w:tcPr>
             <w:tcW w:w="9854" w:type="dxa"/>
-            <w:gridSpan w:val="10"/>
+            <w:gridSpan w:val="9"/>
           </w:tcPr>
           <w:p>
             <w:r>
@@ -1496,7 +1587,7 @@
         <w:tc>
           <w:tcPr>
             <w:tcW w:w="7109" w:type="dxa"/>
-            <w:gridSpan w:val="4"/>
+            <w:gridSpan w:val="3"/>
           </w:tcPr>
           <w:p>
             <w:r>
@@ -1580,11 +1671,19 @@
         <w:tc>
           <w:tcPr>
             <w:tcW w:w="7109" w:type="dxa"/>
-            <w:gridSpan w:val="4"/>
-          </w:tcPr>
-          <w:p>
-            <w:r>
-              <w:t>Resta in attesa di una nuova sottomissione del form.</w:t>
+            <w:gridSpan w:val="3"/>
+          </w:tcPr>
+          <w:p>
+            <w:r>
+              <w:t xml:space="preserve">Resta in attesa di una nuova sottomissione del </w:t>
+            </w:r>
+            <w:proofErr w:type="spellStart"/>
+            <w:r>
+              <w:t>form</w:t>
+            </w:r>
+            <w:proofErr w:type="spellEnd"/>
+            <w:r>
+              <w:t>.</w:t>
             </w:r>
           </w:p>
         </w:tc>
@@ -1593,7 +1692,7 @@
         <w:tc>
           <w:tcPr>
             <w:tcW w:w="9854" w:type="dxa"/>
-            <w:gridSpan w:val="10"/>
+            <w:gridSpan w:val="9"/>
           </w:tcPr>
           <w:p/>
         </w:tc>
@@ -1602,7 +1701,7 @@
         <w:tc>
           <w:tcPr>
             <w:tcW w:w="9854" w:type="dxa"/>
-            <w:gridSpan w:val="10"/>
+            <w:gridSpan w:val="9"/>
           </w:tcPr>
           <w:p>
             <w:r>
@@ -1668,7 +1767,7 @@
         <w:tc>
           <w:tcPr>
             <w:tcW w:w="7116" w:type="dxa"/>
-            <w:gridSpan w:val="5"/>
+            <w:gridSpan w:val="4"/>
           </w:tcPr>
           <w:p>
             <w:r>
@@ -1732,7 +1831,7 @@
         <w:tc>
           <w:tcPr>
             <w:tcW w:w="7116" w:type="dxa"/>
-            <w:gridSpan w:val="5"/>
+            <w:gridSpan w:val="4"/>
           </w:tcPr>
           <w:p>
             <w:r>
@@ -1745,7 +1844,7 @@
         <w:tc>
           <w:tcPr>
             <w:tcW w:w="9854" w:type="dxa"/>
-            <w:gridSpan w:val="10"/>
+            <w:gridSpan w:val="9"/>
           </w:tcPr>
           <w:p/>
         </w:tc>
@@ -1754,7 +1853,7 @@
         <w:tc>
           <w:tcPr>
             <w:tcW w:w="9854" w:type="dxa"/>
-            <w:gridSpan w:val="10"/>
+            <w:gridSpan w:val="9"/>
           </w:tcPr>
           <w:p>
             <w:pPr>
@@ -1777,7 +1876,7 @@
         <w:tc>
           <w:tcPr>
             <w:tcW w:w="9854" w:type="dxa"/>
-            <w:gridSpan w:val="10"/>
+            <w:gridSpan w:val="9"/>
           </w:tcPr>
           <w:p/>
         </w:tc>
@@ -1800,14 +1899,23 @@
                 <w:b/>
                 <w:bCs/>
               </w:rPr>
-              <w:t>Special Requirements</w:t>
-            </w:r>
+              <w:t xml:space="preserve">Special </w:t>
+            </w:r>
+            <w:proofErr w:type="spellStart"/>
+            <w:r>
+              <w:rPr>
+                <w:b/>
+                <w:bCs/>
+              </w:rPr>
+              <w:t>Requirements</w:t>
+            </w:r>
+            <w:proofErr w:type="spellEnd"/>
           </w:p>
         </w:tc>
         <w:tc>
           <w:tcPr>
             <w:tcW w:w="7116" w:type="dxa"/>
-            <w:gridSpan w:val="5"/>
+            <w:gridSpan w:val="4"/>
           </w:tcPr>
           <w:p/>
         </w:tc>
@@ -1837,7 +1945,7 @@
         <w:tc>
           <w:tcPr>
             <w:tcW w:w="7116" w:type="dxa"/>
-            <w:gridSpan w:val="5"/>
+            <w:gridSpan w:val="4"/>
           </w:tcPr>
           <w:p>
             <w:r>
@@ -3213,6 +3321,21 @@
 </file>
 
 <file path=customXml/item1.xml><?xml version="1.0" encoding="utf-8"?>
+<p:properties xmlns:p="http://schemas.microsoft.com/office/2006/metadata/properties" xmlns:xsi="http://www.w3.org/2001/XMLSchema-instance" xmlns:pc="http://schemas.microsoft.com/office/infopath/2007/PartnerControls">
+  <documentManagement/>
+</p:properties>
+</file>
+
+<file path=customXml/item2.xml><?xml version="1.0" encoding="utf-8"?>
+<?mso-contentType ?>
+<FormTemplates xmlns="http://schemas.microsoft.com/sharepoint/v3/contenttype/forms">
+  <Display>DocumentLibraryForm</Display>
+  <Edit>DocumentLibraryForm</Edit>
+  <New>DocumentLibraryForm</New>
+</FormTemplates>
+</file>
+
+<file path=customXml/item3.xml><?xml version="1.0" encoding="utf-8"?>
 <ct:contentTypeSchema xmlns:ct="http://schemas.microsoft.com/office/2006/metadata/contentType" xmlns:ma="http://schemas.microsoft.com/office/2006/metadata/properties/metaAttributes" ct:_="" ma:_="" ma:contentTypeName="Documento" ma:contentTypeID="0x010100840053E01BAC1847A33C5CEC6AC3E775" ma:contentTypeVersion="6" ma:contentTypeDescription="Creare un nuovo documento." ma:contentTypeScope="" ma:versionID="57b0dcc9f6eb1763dd72ab6fe9c9e81e">
   <xsd:schema xmlns:xsd="http://www.w3.org/2001/XMLSchema" xmlns:xs="http://www.w3.org/2001/XMLSchema" xmlns:p="http://schemas.microsoft.com/office/2006/metadata/properties" xmlns:ns2="74079e45-7f65-4138-97dc-157eadf0f424" targetNamespace="http://schemas.microsoft.com/office/2006/metadata/properties" ma:root="true" ma:fieldsID="873e157d534e492989b59cf24606d719" ns2:_="">
     <xsd:import namespace="74079e45-7f65-4138-97dc-157eadf0f424"/>
@@ -3370,22 +3493,24 @@
 </ct:contentTypeSchema>
 </file>
 
-<file path=customXml/item2.xml><?xml version="1.0" encoding="utf-8"?>
-<?mso-contentType ?>
-<FormTemplates xmlns="http://schemas.microsoft.com/sharepoint/v3/contenttype/forms">
-  <Display>DocumentLibraryForm</Display>
-  <Edit>DocumentLibraryForm</Edit>
-  <New>DocumentLibraryForm</New>
-</FormTemplates>
+<file path=customXml/itemProps1.xml><?xml version="1.0" encoding="utf-8"?>
+<ds:datastoreItem xmlns:ds="http://schemas.openxmlformats.org/officeDocument/2006/customXml" ds:itemID="{98B4E179-D313-4081-B61A-455E8FF7D121}">
+  <ds:schemaRefs>
+    <ds:schemaRef ds:uri="http://schemas.microsoft.com/office/2006/metadata/properties"/>
+    <ds:schemaRef ds:uri="http://schemas.microsoft.com/office/infopath/2007/PartnerControls"/>
+  </ds:schemaRefs>
+</ds:datastoreItem>
 </file>
 
-<file path=customXml/item3.xml><?xml version="1.0" encoding="utf-8"?>
-<p:properties xmlns:p="http://schemas.microsoft.com/office/2006/metadata/properties" xmlns:xsi="http://www.w3.org/2001/XMLSchema-instance" xmlns:pc="http://schemas.microsoft.com/office/infopath/2007/PartnerControls">
-  <documentManagement/>
-</p:properties>
+<file path=customXml/itemProps2.xml><?xml version="1.0" encoding="utf-8"?>
+<ds:datastoreItem xmlns:ds="http://schemas.openxmlformats.org/officeDocument/2006/customXml" ds:itemID="{71D46B93-E567-4FE9-A185-D28E266110B2}">
+  <ds:schemaRefs>
+    <ds:schemaRef ds:uri="http://schemas.microsoft.com/sharepoint/v3/contenttype/forms"/>
+  </ds:schemaRefs>
+</ds:datastoreItem>
 </file>
 
-<file path=customXml/itemProps1.xml><?xml version="1.0" encoding="utf-8"?>
+<file path=customXml/itemProps3.xml><?xml version="1.0" encoding="utf-8"?>
 <ds:datastoreItem xmlns:ds="http://schemas.openxmlformats.org/officeDocument/2006/customXml" ds:itemID="{3F22A222-90E4-4E10-8B8A-71FE5FDF1D9C}">
   <ds:schemaRefs>
     <ds:schemaRef ds:uri="http://schemas.microsoft.com/office/2006/metadata/contentType"/>
@@ -3401,21 +3526,4 @@
     <ds:schemaRef ds:uri="http://schemas.microsoft.com/internal/obd"/>
   </ds:schemaRefs>
 </ds:datastoreItem>
-</file>
-
-<file path=customXml/itemProps2.xml><?xml version="1.0" encoding="utf-8"?>
-<ds:datastoreItem xmlns:ds="http://schemas.openxmlformats.org/officeDocument/2006/customXml" ds:itemID="{71D46B93-E567-4FE9-A185-D28E266110B2}">
-  <ds:schemaRefs>
-    <ds:schemaRef ds:uri="http://schemas.microsoft.com/sharepoint/v3/contenttype/forms"/>
-  </ds:schemaRefs>
-</ds:datastoreItem>
-</file>
-
-<file path=customXml/itemProps3.xml><?xml version="1.0" encoding="utf-8"?>
-<ds:datastoreItem xmlns:ds="http://schemas.openxmlformats.org/officeDocument/2006/customXml" ds:itemID="{98B4E179-D313-4081-B61A-455E8FF7D121}">
-  <ds:schemaRefs>
-    <ds:schemaRef ds:uri="http://schemas.microsoft.com/office/2006/metadata/properties"/>
-    <ds:schemaRef ds:uri="http://schemas.microsoft.com/office/infopath/2007/PartnerControls"/>
-  </ds:schemaRefs>
-</ds:datastoreItem>
 </file>
--- a/Documents/Requirement Analysis Document/Review/Prima Parte/Use Cases/Word/UseCase_AggiuntaConsulente.docx
+++ b/Documents/Requirement Analysis Document/Review/Prima Parte/Use Cases/Word/UseCase_AggiuntaConsulente.docx
@@ -291,23 +291,13 @@
                 <w:iCs/>
               </w:rPr>
             </w:pPr>
-            <w:proofErr w:type="spellStart"/>
-            <w:r>
-              <w:rPr>
-                <w:bCs/>
-                <w:i/>
-                <w:iCs/>
-              </w:rPr>
-              <w:t>Vers</w:t>
-            </w:r>
-            <w:proofErr w:type="spellEnd"/>
-            <w:r>
-              <w:rPr>
-                <w:bCs/>
-                <w:i/>
-                <w:iCs/>
-              </w:rPr>
-              <w:t>.</w:t>
+            <w:r>
+              <w:rPr>
+                <w:bCs/>
+                <w:i/>
+                <w:iCs/>
+              </w:rPr>
+              <w:t>Vers.</w:t>
             </w:r>
           </w:p>
         </w:tc>
@@ -642,17 +632,8 @@
                 <w:b/>
                 <w:bCs/>
               </w:rPr>
-              <w:t xml:space="preserve">Entry </w:t>
-            </w:r>
-            <w:proofErr w:type="spellStart"/>
-            <w:r>
-              <w:rPr>
-                <w:b/>
-                <w:bCs/>
-              </w:rPr>
-              <w:t>Condition</w:t>
-            </w:r>
-            <w:proofErr w:type="spellEnd"/>
+              <w:t>Entry Condition</w:t>
+            </w:r>
           </w:p>
         </w:tc>
         <w:tc>
@@ -694,17 +675,8 @@
                 <w:b/>
                 <w:bCs/>
               </w:rPr>
-              <w:t xml:space="preserve">Exit </w:t>
-            </w:r>
-            <w:proofErr w:type="spellStart"/>
-            <w:r>
-              <w:rPr>
-                <w:b/>
-                <w:bCs/>
-              </w:rPr>
-              <w:t>condition</w:t>
-            </w:r>
-            <w:proofErr w:type="spellEnd"/>
+              <w:t>Exit condition</w:t>
+            </w:r>
           </w:p>
           <w:p>
             <w:r>
@@ -782,27 +754,13 @@
                 <w:b/>
                 <w:bCs/>
               </w:rPr>
-              <w:t xml:space="preserve">Exit </w:t>
-            </w:r>
-            <w:proofErr w:type="spellStart"/>
-            <w:r>
-              <w:rPr>
-                <w:b/>
-                <w:bCs/>
-              </w:rPr>
-              <w:t>condition</w:t>
-            </w:r>
-            <w:proofErr w:type="spellEnd"/>
-          </w:p>
-          <w:p>
-            <w:r>
-              <w:t xml:space="preserve">                       On </w:t>
-            </w:r>
-            <w:proofErr w:type="spellStart"/>
-            <w:r>
-              <w:t>failure</w:t>
-            </w:r>
-            <w:proofErr w:type="spellEnd"/>
+              <w:t>Exit condition</w:t>
+            </w:r>
+          </w:p>
+          <w:p>
+            <w:r>
+              <w:t xml:space="preserve">                       On failure</w:t>
+            </w:r>
           </w:p>
         </w:tc>
         <w:tc>
@@ -860,17 +818,8 @@
                 <w:b/>
                 <w:bCs/>
               </w:rPr>
-              <w:t xml:space="preserve">/User </w:t>
-            </w:r>
-            <w:proofErr w:type="spellStart"/>
-            <w:r>
-              <w:rPr>
-                <w:b/>
-                <w:bCs/>
-              </w:rPr>
-              <w:t>Priority</w:t>
-            </w:r>
-            <w:proofErr w:type="spellEnd"/>
+              <w:t>/User Priority</w:t>
+            </w:r>
           </w:p>
         </w:tc>
         <w:tc>
@@ -913,14 +862,12 @@
             <w:gridSpan w:val="4"/>
           </w:tcPr>
           <w:p>
-            <w:proofErr w:type="gramStart"/>
             <w:r>
               <w:rPr>
                 <w:bCs/>
               </w:rPr>
               <w:t>5</w:t>
             </w:r>
-            <w:proofErr w:type="gramEnd"/>
             <w:r>
               <w:rPr>
                 <w:bCs/>
@@ -1002,23 +949,13 @@
                 <w:bCs/>
               </w:rPr>
             </w:pPr>
-            <w:proofErr w:type="spellStart"/>
             <w:r>
               <w:rPr>
                 <w:rFonts w:ascii="Calibri" w:eastAsia="Calibri" w:hAnsi="Calibri" w:cs="Times New Roman"/>
                 <w:b/>
                 <w:bCs/>
               </w:rPr>
-              <w:t>Generalization</w:t>
-            </w:r>
-            <w:proofErr w:type="spellEnd"/>
-            <w:r>
-              <w:rPr>
-                <w:rFonts w:ascii="Calibri" w:eastAsia="Calibri" w:hAnsi="Calibri" w:cs="Times New Roman"/>
-                <w:b/>
-                <w:bCs/>
-              </w:rPr>
-              <w:t xml:space="preserve"> of</w:t>
+              <w:t>Generalization of</w:t>
             </w:r>
           </w:p>
         </w:tc>
@@ -1229,15 +1166,7 @@
           </w:tcPr>
           <w:p>
             <w:r>
-              <w:t xml:space="preserve">Visualizza la pagina contenente un </w:t>
-            </w:r>
-            <w:proofErr w:type="spellStart"/>
-            <w:r>
-              <w:t>form</w:t>
-            </w:r>
-            <w:proofErr w:type="spellEnd"/>
-            <w:r>
-              <w:t xml:space="preserve"> che richiede l’inserimento dei seguenti valori:</w:t>
+              <w:t>Visualizza la pagina contenente un form che richiede l’inserimento dei seguenti valori:</w:t>
             </w:r>
           </w:p>
           <w:p>
@@ -1273,7 +1202,7 @@
               </w:numPr>
             </w:pPr>
             <w:r>
-              <w:t>Matricola: intero &lt;012345&gt; (Obbligatorio)</w:t>
+              <w:t>E-mail: stringa di caratteri alfanumerici &lt;example@EasyLease.com&gt; (Obbligatorio)</w:t>
             </w:r>
           </w:p>
           <w:p>
@@ -1285,7 +1214,7 @@
               </w:numPr>
             </w:pPr>
             <w:r>
-              <w:t>E-mail: stringa di caratteri alfanumerici &lt;example@EasyLease.com&gt; (Obbligatorio)</w:t>
+              <w:t>Password: Stringa di almeno 8 caratteri, di cui almeno una cifra e almeno una lettera maiuscola ed una minuscola. &lt;Example1&gt; (Obbligatorio)</w:t>
             </w:r>
           </w:p>
           <w:p>
@@ -1297,15 +1226,7 @@
               </w:numPr>
             </w:pPr>
             <w:r>
-              <w:t xml:space="preserve">Password: Stringa di almeno </w:t>
-            </w:r>
-            <w:proofErr w:type="gramStart"/>
-            <w:r>
-              <w:t>8</w:t>
-            </w:r>
-            <w:proofErr w:type="gramEnd"/>
-            <w:r>
-              <w:t xml:space="preserve"> caratteri, di cui almeno una cifra e almeno una lettera maiuscola ed una minuscola. &lt;Example1&gt; (Obbligatorio)</w:t>
+              <w:t>Conferma password: Stringa formato analogo alla password. &lt;Example1&gt; (Obbligatorio)</w:t>
             </w:r>
           </w:p>
           <w:p>
@@ -1317,7 +1238,7 @@
               </w:numPr>
             </w:pPr>
             <w:r>
-              <w:t>Conferma password: Stringa formato analogo alla password. &lt;Example1&gt; (Obbligatorio)</w:t>
+              <w:t>Data di assunzione: Data &lt;01/01/2021&gt;</w:t>
             </w:r>
           </w:p>
         </w:tc>
@@ -1354,15 +1275,7 @@
           </w:tcPr>
           <w:p>
             <w:r>
-              <w:t xml:space="preserve">Inserisce tutti i dati relativi all’account all’interno dell’apposito </w:t>
-            </w:r>
-            <w:proofErr w:type="spellStart"/>
-            <w:r>
-              <w:t>form</w:t>
-            </w:r>
-            <w:proofErr w:type="spellEnd"/>
-            <w:r>
-              <w:t xml:space="preserve"> ed effettua la sottomissione di quest’ultimo.</w:t>
+              <w:t>Inserisce tutti i dati relativi all’account all’interno dell’apposito form ed effettua la sottomissione di quest’ultimo.</w:t>
             </w:r>
           </w:p>
         </w:tc>
@@ -1442,15 +1355,7 @@
           </w:tcPr>
           <w:p>
             <w:r>
-              <w:t xml:space="preserve">Registra il nuovo consulente con i corrispondenti dati presenti nel </w:t>
-            </w:r>
-            <w:proofErr w:type="spellStart"/>
-            <w:r>
-              <w:t>form</w:t>
-            </w:r>
-            <w:proofErr w:type="spellEnd"/>
-            <w:r>
-              <w:t>.</w:t>
+              <w:t>Registra il nuovo consulente con i corrispondenti dati presenti nel form.</w:t>
             </w:r>
           </w:p>
         </w:tc>
@@ -1675,15 +1580,7 @@
           </w:tcPr>
           <w:p>
             <w:r>
-              <w:t xml:space="preserve">Resta in attesa di una nuova sottomissione del </w:t>
-            </w:r>
-            <w:proofErr w:type="spellStart"/>
-            <w:r>
-              <w:t>form</w:t>
-            </w:r>
-            <w:proofErr w:type="spellEnd"/>
-            <w:r>
-              <w:t>.</w:t>
+              <w:t>Resta in attesa di una nuova sottomissione del form.</w:t>
             </w:r>
           </w:p>
         </w:tc>
@@ -1899,17 +1796,8 @@
                 <w:b/>
                 <w:bCs/>
               </w:rPr>
-              <w:t xml:space="preserve">Special </w:t>
-            </w:r>
-            <w:proofErr w:type="spellStart"/>
-            <w:r>
-              <w:rPr>
-                <w:b/>
-                <w:bCs/>
-              </w:rPr>
-              <w:t>Requirements</w:t>
-            </w:r>
-            <w:proofErr w:type="spellEnd"/>
+              <w:t>Special Requirements</w:t>
+            </w:r>
           </w:p>
         </w:tc>
         <w:tc>
@@ -3321,21 +3209,6 @@
 </file>
 
 <file path=customXml/item1.xml><?xml version="1.0" encoding="utf-8"?>
-<p:properties xmlns:p="http://schemas.microsoft.com/office/2006/metadata/properties" xmlns:xsi="http://www.w3.org/2001/XMLSchema-instance" xmlns:pc="http://schemas.microsoft.com/office/infopath/2007/PartnerControls">
-  <documentManagement/>
-</p:properties>
-</file>
-
-<file path=customXml/item2.xml><?xml version="1.0" encoding="utf-8"?>
-<?mso-contentType ?>
-<FormTemplates xmlns="http://schemas.microsoft.com/sharepoint/v3/contenttype/forms">
-  <Display>DocumentLibraryForm</Display>
-  <Edit>DocumentLibraryForm</Edit>
-  <New>DocumentLibraryForm</New>
-</FormTemplates>
-</file>
-
-<file path=customXml/item3.xml><?xml version="1.0" encoding="utf-8"?>
 <ct:contentTypeSchema xmlns:ct="http://schemas.microsoft.com/office/2006/metadata/contentType" xmlns:ma="http://schemas.microsoft.com/office/2006/metadata/properties/metaAttributes" ct:_="" ma:_="" ma:contentTypeName="Documento" ma:contentTypeID="0x010100840053E01BAC1847A33C5CEC6AC3E775" ma:contentTypeVersion="6" ma:contentTypeDescription="Creare un nuovo documento." ma:contentTypeScope="" ma:versionID="57b0dcc9f6eb1763dd72ab6fe9c9e81e">
   <xsd:schema xmlns:xsd="http://www.w3.org/2001/XMLSchema" xmlns:xs="http://www.w3.org/2001/XMLSchema" xmlns:p="http://schemas.microsoft.com/office/2006/metadata/properties" xmlns:ns2="74079e45-7f65-4138-97dc-157eadf0f424" targetNamespace="http://schemas.microsoft.com/office/2006/metadata/properties" ma:root="true" ma:fieldsID="873e157d534e492989b59cf24606d719" ns2:_="">
     <xsd:import namespace="74079e45-7f65-4138-97dc-157eadf0f424"/>
@@ -3493,24 +3366,22 @@
 </ct:contentTypeSchema>
 </file>
 
-<file path=customXml/itemProps1.xml><?xml version="1.0" encoding="utf-8"?>
-<ds:datastoreItem xmlns:ds="http://schemas.openxmlformats.org/officeDocument/2006/customXml" ds:itemID="{98B4E179-D313-4081-B61A-455E8FF7D121}">
-  <ds:schemaRefs>
-    <ds:schemaRef ds:uri="http://schemas.microsoft.com/office/2006/metadata/properties"/>
-    <ds:schemaRef ds:uri="http://schemas.microsoft.com/office/infopath/2007/PartnerControls"/>
-  </ds:schemaRefs>
-</ds:datastoreItem>
+<file path=customXml/item2.xml><?xml version="1.0" encoding="utf-8"?>
+<?mso-contentType ?>
+<FormTemplates xmlns="http://schemas.microsoft.com/sharepoint/v3/contenttype/forms">
+  <Display>DocumentLibraryForm</Display>
+  <Edit>DocumentLibraryForm</Edit>
+  <New>DocumentLibraryForm</New>
+</FormTemplates>
 </file>
 
-<file path=customXml/itemProps2.xml><?xml version="1.0" encoding="utf-8"?>
-<ds:datastoreItem xmlns:ds="http://schemas.openxmlformats.org/officeDocument/2006/customXml" ds:itemID="{71D46B93-E567-4FE9-A185-D28E266110B2}">
-  <ds:schemaRefs>
-    <ds:schemaRef ds:uri="http://schemas.microsoft.com/sharepoint/v3/contenttype/forms"/>
-  </ds:schemaRefs>
-</ds:datastoreItem>
+<file path=customXml/item3.xml><?xml version="1.0" encoding="utf-8"?>
+<p:properties xmlns:p="http://schemas.microsoft.com/office/2006/metadata/properties" xmlns:xsi="http://www.w3.org/2001/XMLSchema-instance" xmlns:pc="http://schemas.microsoft.com/office/infopath/2007/PartnerControls">
+  <documentManagement/>
+</p:properties>
 </file>
 
-<file path=customXml/itemProps3.xml><?xml version="1.0" encoding="utf-8"?>
+<file path=customXml/itemProps1.xml><?xml version="1.0" encoding="utf-8"?>
 <ds:datastoreItem xmlns:ds="http://schemas.openxmlformats.org/officeDocument/2006/customXml" ds:itemID="{3F22A222-90E4-4E10-8B8A-71FE5FDF1D9C}">
   <ds:schemaRefs>
     <ds:schemaRef ds:uri="http://schemas.microsoft.com/office/2006/metadata/contentType"/>
@@ -3526,4 +3397,21 @@
     <ds:schemaRef ds:uri="http://schemas.microsoft.com/internal/obd"/>
   </ds:schemaRefs>
 </ds:datastoreItem>
+</file>
+
+<file path=customXml/itemProps2.xml><?xml version="1.0" encoding="utf-8"?>
+<ds:datastoreItem xmlns:ds="http://schemas.openxmlformats.org/officeDocument/2006/customXml" ds:itemID="{71D46B93-E567-4FE9-A185-D28E266110B2}">
+  <ds:schemaRefs>
+    <ds:schemaRef ds:uri="http://schemas.microsoft.com/sharepoint/v3/contenttype/forms"/>
+  </ds:schemaRefs>
+</ds:datastoreItem>
+</file>
+
+<file path=customXml/itemProps3.xml><?xml version="1.0" encoding="utf-8"?>
+<ds:datastoreItem xmlns:ds="http://schemas.openxmlformats.org/officeDocument/2006/customXml" ds:itemID="{98B4E179-D313-4081-B61A-455E8FF7D121}">
+  <ds:schemaRefs>
+    <ds:schemaRef ds:uri="http://schemas.microsoft.com/office/2006/metadata/properties"/>
+    <ds:schemaRef ds:uri="http://schemas.microsoft.com/office/infopath/2007/PartnerControls"/>
+  </ds:schemaRefs>
+</ds:datastoreItem>
 </file>